--- a/public/resume/resume.docx
+++ b/public/resume/resume.docx
@@ -19,62 +19,84 @@
     <w:p>
       <w:pPr>
         <w:pStyle w:val="Subtitle"/>
+        <w:rPr>
+          <w:rFonts w:ascii="Arial" w:hAnsi="Arial" w:cs="Arial"/>
+        </w:rPr>
       </w:pPr>
       <w:r>
+        <w:rPr>
+          <w:rFonts w:ascii="Arial" w:hAnsi="Arial" w:cs="Arial"/>
+        </w:rPr>
         <w:t>44</w:t>
       </w:r>
       <w:r>
+        <w:rPr>
+          <w:rFonts w:ascii="Arial" w:hAnsi="Arial" w:cs="Arial"/>
+        </w:rPr>
         <w:t>,</w:t>
       </w:r>
       <w:r>
-        <w:t xml:space="preserve"> </w:t>
-      </w:r>
-      <w:proofErr w:type="spellStart"/>
-      <w:r>
-        <w:t>Okesuna</w:t>
-      </w:r>
-      <w:proofErr w:type="spellEnd"/>
-      <w:r>
-        <w:t xml:space="preserve"> str, Lagos Island, Lagos,</w:t>
+        <w:rPr>
+          <w:rFonts w:ascii="Arial" w:hAnsi="Arial" w:cs="Arial"/>
+        </w:rPr>
+        <w:t xml:space="preserve"> Okesuna str, Lagos Island, Lagos,</w:t>
       </w:r>
       <w:r>
+        <w:rPr>
+          <w:rFonts w:ascii="Arial" w:hAnsi="Arial" w:cs="Arial"/>
+        </w:rPr>
         <w:t xml:space="preserve"> Nigeria</w:t>
       </w:r>
       <w:r>
+        <w:rPr>
+          <w:rFonts w:ascii="Arial" w:hAnsi="Arial" w:cs="Arial"/>
+        </w:rPr>
         <w:t xml:space="preserve"> </w:t>
       </w:r>
       <w:r>
         <w:rPr>
+          <w:rFonts w:ascii="Arial" w:hAnsi="Arial" w:cs="Arial"/>
           <w:color w:val="7050A0" w:themeColor="accent5" w:themeShade="80"/>
         </w:rPr>
         <w:t>•</w:t>
       </w:r>
       <w:r>
-        <w:t xml:space="preserve"> </w:t>
-      </w:r>
-      <w:r>
-        <w:t>08088813086</w:t>
-      </w:r>
-      <w:r>
+        <w:rPr>
+          <w:rFonts w:ascii="Arial" w:hAnsi="Arial" w:cs="Arial"/>
+        </w:rPr>
         <w:t xml:space="preserve"> </w:t>
       </w:r>
       <w:r>
         <w:rPr>
+          <w:rFonts w:ascii="Arial" w:hAnsi="Arial" w:cs="Arial"/>
+        </w:rPr>
+        <w:t>08088813086</w:t>
+      </w:r>
+      <w:r>
+        <w:rPr>
+          <w:rFonts w:ascii="Arial" w:hAnsi="Arial" w:cs="Arial"/>
+        </w:rPr>
+        <w:t xml:space="preserve"> </w:t>
+      </w:r>
+      <w:r>
+        <w:rPr>
+          <w:rFonts w:ascii="Arial" w:hAnsi="Arial" w:cs="Arial"/>
           <w:color w:val="7050A0" w:themeColor="accent5" w:themeShade="80"/>
         </w:rPr>
         <w:t>•</w:t>
       </w:r>
       <w:r>
+        <w:rPr>
+          <w:rFonts w:ascii="Arial" w:hAnsi="Arial" w:cs="Arial"/>
+        </w:rPr>
         <w:t xml:space="preserve"> </w:t>
       </w:r>
-      <w:hyperlink r:id="rId12" w:history="1">
-        <w:r>
-          <w:rPr>
-            <w:rStyle w:val="Hyperlink"/>
-          </w:rPr>
-          <w:t>Ayothega@gmail.com</w:t>
-        </w:r>
-      </w:hyperlink>
+      <w:r>
+        <w:rPr>
+          <w:rFonts w:ascii="Arial" w:hAnsi="Arial" w:cs="Arial"/>
+        </w:rPr>
+        <w:t>Ayothega@gmail.com</w:t>
+      </w:r>
     </w:p>
     <w:p>
       <w:pPr>
@@ -93,86 +115,26 @@
     <w:p>
       <w:pPr>
         <w:rPr>
-          <w:color w:val="000000" w:themeColor="text1"/>
+          <w:rFonts w:ascii="Arial" w:hAnsi="Arial" w:cs="Arial"/>
         </w:rPr>
       </w:pPr>
       <w:r>
         <w:rPr>
-          <w:color w:val="000000" w:themeColor="text1"/>
+          <w:rFonts w:ascii="Arial" w:hAnsi="Arial" w:cs="Arial"/>
         </w:rPr>
-        <w:t xml:space="preserve">Aspiring </w:t>
-      </w:r>
-      <w:proofErr w:type="spellStart"/>
-      <w:r>
-        <w:rPr>
-          <w:color w:val="000000" w:themeColor="text1"/>
-        </w:rPr>
-        <w:t>fullstack</w:t>
-      </w:r>
-      <w:proofErr w:type="spellEnd"/>
-      <w:r>
-        <w:rPr>
-          <w:color w:val="000000" w:themeColor="text1"/>
-        </w:rPr>
-        <w:t xml:space="preserve"> developer with hands</w:t>
+        <w:t xml:space="preserve">Aspiring fullstack developer with hands on experience building web applications using React, Next.js, TypeScript and </w:t>
       </w:r>
       <w:r>
         <w:rPr>
-          <w:color w:val="000000" w:themeColor="text1"/>
+          <w:rFonts w:ascii="Arial" w:hAnsi="Arial" w:cs="Arial"/>
         </w:rPr>
-        <w:t xml:space="preserve"> </w:t>
+        <w:t>Nestjs</w:t>
       </w:r>
       <w:r>
         <w:rPr>
-          <w:color w:val="000000" w:themeColor="text1"/>
+          <w:rFonts w:ascii="Arial" w:hAnsi="Arial" w:cs="Arial"/>
         </w:rPr>
-        <w:t>on experience building web applications usin</w:t>
-      </w:r>
-      <w:bookmarkStart w:id="0" w:name="_GoBack"/>
-      <w:bookmarkEnd w:id="0"/>
-      <w:r>
-        <w:rPr>
-          <w:color w:val="000000" w:themeColor="text1"/>
-        </w:rPr>
-        <w:t xml:space="preserve">g React, Next.js, TypeScript, and </w:t>
-      </w:r>
-      <w:proofErr w:type="spellStart"/>
-      <w:r>
-        <w:rPr>
-          <w:color w:val="000000" w:themeColor="text1"/>
-        </w:rPr>
-        <w:t>Supabase</w:t>
-      </w:r>
-      <w:proofErr w:type="spellEnd"/>
-      <w:r>
-        <w:rPr>
-          <w:color w:val="000000" w:themeColor="text1"/>
-        </w:rPr>
-        <w:t>. Strong foundation in problem</w:t>
-      </w:r>
-      <w:r>
-        <w:rPr>
-          <w:color w:val="000000" w:themeColor="text1"/>
-        </w:rPr>
-        <w:t xml:space="preserve"> </w:t>
-      </w:r>
-      <w:r>
-        <w:rPr>
-          <w:color w:val="000000" w:themeColor="text1"/>
-        </w:rPr>
-        <w:t>solving, version control, and modern development practices, with a keen interest in learning and contributing to real</w:t>
-      </w:r>
-      <w:r>
-        <w:rPr>
-          <w:color w:val="000000" w:themeColor="text1"/>
-        </w:rPr>
-        <w:t xml:space="preserve"> </w:t>
-      </w:r>
-      <w:r>
-        <w:rPr>
-          <w:color w:val="000000" w:themeColor="text1"/>
-        </w:rPr>
-        <w:t>world projects.</w:t>
+        <w:t>. Strong foundation in problem solving, version control, and modern development practices with keen interest in learning and contributing to real world projects.</w:t>
       </w:r>
     </w:p>
     <w:p>
@@ -191,71 +153,99 @@
     </w:p>
     <w:p>
       <w:pPr>
-        <w:pStyle w:val="Heading2"/>
+        <w:pStyle w:val="Heading3"/>
+        <w:spacing w:after="0"/>
+        <w:rPr>
+          <w:rFonts w:ascii="Arial" w:hAnsi="Arial" w:cs="Arial"/>
+        </w:rPr>
       </w:pPr>
       <w:r>
+        <w:rPr>
+          <w:rFonts w:ascii="Arial" w:hAnsi="Arial" w:cs="Arial"/>
+        </w:rPr>
+        <w:t xml:space="preserve">IT Intern | </w:t>
+      </w:r>
+      <w:proofErr w:type="spellStart"/>
+      <w:r>
+        <w:rPr>
+          <w:rFonts w:ascii="Arial" w:hAnsi="Arial" w:cs="Arial"/>
+        </w:rPr>
+        <w:t>Capival</w:t>
+      </w:r>
+      <w:proofErr w:type="spellEnd"/>
+      <w:r>
+        <w:rPr>
+          <w:rFonts w:ascii="Arial" w:hAnsi="Arial" w:cs="Arial"/>
+        </w:rPr>
+        <w:t xml:space="preserve"> Investment LTD | Lekki, Nigeria</w:t>
+      </w:r>
+    </w:p>
+    <w:p>
+      <w:pPr>
+        <w:pStyle w:val="Heading2"/>
+        <w:rPr>
+          <w:rFonts w:ascii="Arial" w:hAnsi="Arial" w:cs="Arial"/>
+        </w:rPr>
+      </w:pPr>
+      <w:r>
+        <w:rPr>
+          <w:rFonts w:ascii="Arial" w:hAnsi="Arial" w:cs="Arial"/>
+        </w:rPr>
         <w:t>03/</w:t>
       </w:r>
       <w:r>
+        <w:rPr>
+          <w:rFonts w:ascii="Arial" w:hAnsi="Arial" w:cs="Arial"/>
+        </w:rPr>
         <w:t>20</w:t>
       </w:r>
       <w:r>
+        <w:rPr>
+          <w:rFonts w:ascii="Arial" w:hAnsi="Arial" w:cs="Arial"/>
+        </w:rPr>
         <w:t>22</w:t>
       </w:r>
       <w:r>
+        <w:rPr>
+          <w:rFonts w:ascii="Arial" w:hAnsi="Arial" w:cs="Arial"/>
+        </w:rPr>
         <w:t xml:space="preserve">– </w:t>
       </w:r>
       <w:r>
+        <w:rPr>
+          <w:rFonts w:ascii="Arial" w:hAnsi="Arial" w:cs="Arial"/>
+        </w:rPr>
         <w:t>10/2024</w:t>
       </w:r>
     </w:p>
     <w:p>
       <w:pPr>
-        <w:pStyle w:val="Heading3"/>
+        <w:pStyle w:val="Heading2"/>
+        <w:rPr>
+          <w:rFonts w:ascii="Arial" w:hAnsi="Arial" w:cs="Arial"/>
+        </w:rPr>
       </w:pPr>
-      <w:r>
-        <w:t>IT Intern</w:t>
-      </w:r>
-      <w:r>
-        <w:t xml:space="preserve"> | </w:t>
-      </w:r>
-      <w:proofErr w:type="spellStart"/>
-      <w:r>
-        <w:t>Capival</w:t>
-      </w:r>
-      <w:proofErr w:type="spellEnd"/>
-      <w:r>
-        <w:t xml:space="preserve"> Investment</w:t>
-      </w:r>
-      <w:r>
-        <w:t xml:space="preserve"> </w:t>
-      </w:r>
-      <w:r>
-        <w:t xml:space="preserve">LTD </w:t>
-      </w:r>
-      <w:r>
-        <w:t xml:space="preserve">| </w:t>
-      </w:r>
-      <w:r>
-        <w:t>Lekki, Nigeria</w:t>
-      </w:r>
     </w:p>
     <w:p>
       <w:pPr>
         <w:pStyle w:val="Heading3"/>
         <w:spacing w:after="0" w:line="240" w:lineRule="auto"/>
         <w:rPr>
-          <w:rFonts w:eastAsia="Times New Roman" w:cstheme="minorHAnsi"/>
+          <w:rFonts w:ascii="Arial" w:eastAsia="Times New Roman" w:hAnsi="Arial" w:cs="Arial"/>
           <w:b w:val="0"/>
-          <w:color w:val="auto"/>
           <w:szCs w:val="20"/>
         </w:rPr>
       </w:pPr>
       <w:r>
         <w:rPr>
-          <w:rFonts w:eastAsia="Times New Roman" w:cstheme="minorHAnsi"/>
+          <w:rFonts w:ascii="Arial" w:hAnsi="Arial" w:cs="Arial"/>
+        </w:rPr>
+        <w:t xml:space="preserve">•  </w:t>
+      </w:r>
+      <w:r>
+        <w:rPr>
+          <w:rFonts w:ascii="Arial" w:eastAsia="Times New Roman" w:hAnsi="Arial" w:cs="Arial"/>
           <w:b w:val="0"/>
-          <w:color w:val="auto"/>
           <w:szCs w:val="20"/>
         </w:rPr>
         <w:t xml:space="preserve">Assisted in software installation and configuration for internal systems. </w:t>
@@ -266,17 +256,21 @@
         <w:pStyle w:val="Heading3"/>
         <w:spacing w:after="0" w:line="240" w:lineRule="auto"/>
         <w:rPr>
-          <w:rFonts w:eastAsia="Times New Roman" w:cstheme="minorHAnsi"/>
+          <w:rFonts w:ascii="Arial" w:eastAsia="Times New Roman" w:hAnsi="Arial" w:cs="Arial"/>
           <w:b w:val="0"/>
-          <w:color w:val="auto"/>
           <w:szCs w:val="20"/>
         </w:rPr>
       </w:pPr>
       <w:r>
         <w:rPr>
-          <w:rFonts w:eastAsia="Times New Roman" w:cstheme="minorHAnsi"/>
+          <w:rFonts w:ascii="Arial" w:hAnsi="Arial" w:cs="Arial"/>
+        </w:rPr>
+        <w:t xml:space="preserve">•  </w:t>
+      </w:r>
+      <w:r>
+        <w:rPr>
+          <w:rFonts w:ascii="Arial" w:eastAsia="Times New Roman" w:hAnsi="Arial" w:cs="Arial"/>
           <w:b w:val="0"/>
-          <w:color w:val="auto"/>
           <w:szCs w:val="20"/>
         </w:rPr>
         <w:t xml:space="preserve">Supported IT team in troubleshooting hardware and software issues. </w:t>
@@ -287,20 +281,34 @@
         <w:pStyle w:val="Heading3"/>
         <w:spacing w:after="0" w:line="240" w:lineRule="auto"/>
         <w:rPr>
-          <w:rFonts w:eastAsia="Times New Roman" w:cstheme="minorHAnsi"/>
+          <w:rFonts w:ascii="Arial" w:eastAsia="Times New Roman" w:hAnsi="Arial" w:cs="Arial"/>
           <w:b w:val="0"/>
-          <w:color w:val="auto"/>
           <w:szCs w:val="20"/>
         </w:rPr>
       </w:pPr>
       <w:r>
         <w:rPr>
-          <w:rFonts w:eastAsia="Times New Roman" w:cstheme="minorHAnsi"/>
+          <w:rFonts w:ascii="Arial" w:hAnsi="Arial" w:cs="Arial"/>
+        </w:rPr>
+        <w:t xml:space="preserve">•  </w:t>
+      </w:r>
+      <w:r>
+        <w:rPr>
+          <w:rFonts w:ascii="Arial" w:eastAsia="Times New Roman" w:hAnsi="Arial" w:cs="Arial"/>
           <w:b w:val="0"/>
-          <w:color w:val="auto"/>
           <w:szCs w:val="20"/>
         </w:rPr>
-        <w:t xml:space="preserve">Maintained inventory of IT equipment and ensured proper labeling. </w:t>
+        <w:t>Maintained inventory of IT equipment and ensured proper labeling</w:t>
+      </w:r>
+      <w:bookmarkStart w:id="0" w:name="_GoBack"/>
+      <w:bookmarkEnd w:id="0"/>
+      <w:r>
+        <w:rPr>
+          <w:rFonts w:ascii="Arial" w:eastAsia="Times New Roman" w:hAnsi="Arial" w:cs="Arial"/>
+          <w:b w:val="0"/>
+          <w:szCs w:val="20"/>
+        </w:rPr>
+        <w:t xml:space="preserve">. </w:t>
       </w:r>
     </w:p>
     <w:p>
@@ -308,17 +316,21 @@
         <w:pStyle w:val="Heading3"/>
         <w:spacing w:after="0" w:line="240" w:lineRule="auto"/>
         <w:rPr>
-          <w:rFonts w:eastAsia="Times New Roman" w:cstheme="minorHAnsi"/>
+          <w:rFonts w:ascii="Arial" w:eastAsia="Times New Roman" w:hAnsi="Arial" w:cs="Arial"/>
           <w:b w:val="0"/>
-          <w:color w:val="auto"/>
           <w:szCs w:val="20"/>
         </w:rPr>
       </w:pPr>
       <w:r>
         <w:rPr>
-          <w:rFonts w:eastAsia="Times New Roman" w:cstheme="minorHAnsi"/>
+          <w:rFonts w:ascii="Arial" w:hAnsi="Arial" w:cs="Arial"/>
+        </w:rPr>
+        <w:t xml:space="preserve">•  </w:t>
+      </w:r>
+      <w:r>
+        <w:rPr>
+          <w:rFonts w:ascii="Arial" w:eastAsia="Times New Roman" w:hAnsi="Arial" w:cs="Arial"/>
           <w:b w:val="0"/>
-          <w:color w:val="auto"/>
           <w:szCs w:val="20"/>
         </w:rPr>
         <w:t xml:space="preserve">Documented technical procedures for system maintenance and user support. </w:t>
@@ -329,25 +341,38 @@
         <w:pStyle w:val="Heading3"/>
         <w:spacing w:after="0" w:line="240" w:lineRule="auto"/>
         <w:rPr>
-          <w:rFonts w:eastAsia="Times New Roman" w:cstheme="minorHAnsi"/>
+          <w:rFonts w:ascii="Arial" w:eastAsia="Times New Roman" w:hAnsi="Arial" w:cs="Arial"/>
           <w:b w:val="0"/>
-          <w:color w:val="auto"/>
           <w:szCs w:val="20"/>
         </w:rPr>
       </w:pPr>
       <w:r>
         <w:rPr>
-          <w:rFonts w:eastAsia="Times New Roman" w:cstheme="minorHAnsi"/>
+          <w:rFonts w:ascii="Arial" w:hAnsi="Arial" w:cs="Arial"/>
+        </w:rPr>
+        <w:t xml:space="preserve">•  </w:t>
+      </w:r>
+      <w:r>
+        <w:rPr>
+          <w:rFonts w:ascii="Arial" w:eastAsia="Times New Roman" w:hAnsi="Arial" w:cs="Arial"/>
           <w:b w:val="0"/>
-          <w:color w:val="auto"/>
           <w:szCs w:val="20"/>
         </w:rPr>
         <w:t>Monitored network performance and reported any anomalies to the team</w:t>
+      </w:r>
+      <w:r>
+        <w:rPr>
+          <w:rFonts w:ascii="Arial" w:eastAsia="Times New Roman" w:hAnsi="Arial" w:cs="Arial"/>
+          <w:b w:val="0"/>
+          <w:szCs w:val="20"/>
+        </w:rPr>
+        <w:t>.</w:t>
       </w:r>
     </w:p>
     <w:p>
       <w:pPr>
         <w:pStyle w:val="Heading1"/>
+        <w:spacing w:line="240" w:lineRule="auto"/>
         <w:rPr>
           <w:rStyle w:val="Shade"/>
         </w:rPr>
@@ -363,57 +388,107 @@
       <w:pPr>
         <w:spacing w:before="100" w:beforeAutospacing="1" w:after="100" w:afterAutospacing="1" w:line="240" w:lineRule="auto"/>
         <w:rPr>
-          <w:color w:val="000000" w:themeColor="text1"/>
+          <w:rFonts w:ascii="Arial" w:hAnsi="Arial" w:cs="Arial"/>
         </w:rPr>
       </w:pPr>
       <w:r>
         <w:rPr>
-          <w:color w:val="000000" w:themeColor="text1"/>
+          <w:rFonts w:ascii="Arial" w:hAnsi="Arial" w:cs="Arial"/>
         </w:rPr>
-        <w:t>• JavaScript &amp; TypeScript</w:t>
+        <w:t xml:space="preserve">• </w:t>
       </w:r>
       <w:r>
         <w:rPr>
-          <w:color w:val="000000" w:themeColor="text1"/>
+          <w:rFonts w:ascii="Arial" w:hAnsi="Arial" w:cs="Arial"/>
         </w:rPr>
-        <w:br/>
-        <w:t>• React &amp; Next.js development</w:t>
+        <w:t xml:space="preserve"> </w:t>
       </w:r>
       <w:r>
         <w:rPr>
-          <w:color w:val="000000" w:themeColor="text1"/>
+          <w:rFonts w:ascii="Arial" w:hAnsi="Arial" w:cs="Arial"/>
         </w:rPr>
-        <w:br/>
-        <w:t>• Node.js (API fundamentals)</w:t>
+        <w:t>JavaScript &amp; TypeScript</w:t>
       </w:r>
       <w:r>
         <w:rPr>
-          <w:color w:val="000000" w:themeColor="text1"/>
+          <w:rFonts w:ascii="Arial" w:hAnsi="Arial" w:cs="Arial"/>
         </w:rPr>
         <w:br/>
-        <w:t xml:space="preserve">• Backend development with </w:t>
-      </w:r>
-      <w:proofErr w:type="spellStart"/>
-      <w:r>
-        <w:rPr>
-          <w:color w:val="000000" w:themeColor="text1"/>
-        </w:rPr>
-        <w:t>Supabase</w:t>
-      </w:r>
-      <w:proofErr w:type="spellEnd"/>
-      <w:r>
-        <w:rPr>
-          <w:color w:val="000000" w:themeColor="text1"/>
-        </w:rPr>
-        <w:br/>
-        <w:t>• Version control with Git</w:t>
+        <w:t>•</w:t>
       </w:r>
       <w:r>
         <w:rPr>
-          <w:color w:val="000000" w:themeColor="text1"/>
+          <w:rFonts w:ascii="Arial" w:hAnsi="Arial" w:cs="Arial"/>
+        </w:rPr>
+        <w:t xml:space="preserve">  </w:t>
+      </w:r>
+      <w:r>
+        <w:rPr>
+          <w:rFonts w:ascii="Arial" w:hAnsi="Arial" w:cs="Arial"/>
+        </w:rPr>
+        <w:t xml:space="preserve">React &amp; Next.js </w:t>
+      </w:r>
+      <w:r>
+        <w:rPr>
+          <w:rFonts w:ascii="Arial" w:hAnsi="Arial" w:cs="Arial"/>
+        </w:rPr>
+        <w:t xml:space="preserve">(UI </w:t>
+      </w:r>
+      <w:r>
+        <w:rPr>
+          <w:rFonts w:ascii="Arial" w:hAnsi="Arial" w:cs="Arial"/>
+        </w:rPr>
+        <w:t>development</w:t>
+      </w:r>
+      <w:r>
+        <w:rPr>
+          <w:rFonts w:ascii="Arial" w:hAnsi="Arial" w:cs="Arial"/>
+        </w:rPr>
+        <w:t>)</w:t>
+      </w:r>
+      <w:r>
+        <w:rPr>
+          <w:rFonts w:ascii="Arial" w:hAnsi="Arial" w:cs="Arial"/>
         </w:rPr>
         <w:br/>
-        <w:t>• Experience contributing to software projects</w:t>
+        <w:t xml:space="preserve">• </w:t>
+      </w:r>
+      <w:r>
+        <w:rPr>
+          <w:rFonts w:ascii="Arial" w:hAnsi="Arial" w:cs="Arial"/>
+        </w:rPr>
+        <w:t xml:space="preserve"> </w:t>
+      </w:r>
+      <w:r>
+        <w:rPr>
+          <w:rFonts w:ascii="Arial" w:hAnsi="Arial" w:cs="Arial"/>
+        </w:rPr>
+        <w:t xml:space="preserve">Node.js </w:t>
+      </w:r>
+      <w:r>
+        <w:rPr>
+          <w:rFonts w:ascii="Arial" w:hAnsi="Arial" w:cs="Arial"/>
+        </w:rPr>
+        <w:t>and Nest.js (API development)</w:t>
+      </w:r>
+      <w:r>
+        <w:rPr>
+          <w:rFonts w:ascii="Arial" w:hAnsi="Arial" w:cs="Arial"/>
+        </w:rPr>
+        <w:br/>
+        <w:t xml:space="preserve">• </w:t>
+      </w:r>
+      <w:r>
+        <w:rPr>
+          <w:rFonts w:ascii="Arial" w:hAnsi="Arial" w:cs="Arial"/>
+        </w:rPr>
+        <w:t xml:space="preserve"> </w:t>
+      </w:r>
+      <w:r>
+        <w:rPr>
+          <w:rFonts w:ascii="Arial" w:hAnsi="Arial" w:cs="Arial"/>
+        </w:rPr>
+        <w:t>Version control with Git</w:t>
       </w:r>
     </w:p>
     <w:p>
@@ -433,54 +508,82 @@
     <w:p>
       <w:pPr>
         <w:pStyle w:val="Heading2"/>
+        <w:rPr>
+          <w:rFonts w:ascii="Arial" w:hAnsi="Arial" w:cs="Arial"/>
+        </w:rPr>
       </w:pPr>
       <w:r>
+        <w:rPr>
+          <w:rFonts w:ascii="Arial" w:hAnsi="Arial" w:cs="Arial"/>
+        </w:rPr>
         <w:t>2022</w:t>
       </w:r>
       <w:r>
+        <w:rPr>
+          <w:rFonts w:ascii="Arial" w:hAnsi="Arial" w:cs="Arial"/>
+        </w:rPr>
         <w:t>-2025</w:t>
       </w:r>
     </w:p>
     <w:p>
       <w:pPr>
         <w:pStyle w:val="Heading3"/>
+        <w:rPr>
+          <w:rFonts w:ascii="Arial" w:hAnsi="Arial" w:cs="Arial"/>
+        </w:rPr>
       </w:pPr>
       <w:r>
         <w:rPr>
           <w:rStyle w:val="Strong"/>
+          <w:rFonts w:ascii="Arial" w:hAnsi="Arial" w:cs="Arial"/>
           <w:b/>
         </w:rPr>
         <w:t>Bachelor of Science:</w:t>
       </w:r>
       <w:r>
+        <w:rPr>
+          <w:rFonts w:ascii="Arial" w:hAnsi="Arial" w:cs="Arial"/>
+        </w:rPr>
         <w:t xml:space="preserve"> Telecommunication Science</w:t>
       </w:r>
       <w:r>
+        <w:rPr>
+          <w:rFonts w:ascii="Arial" w:hAnsi="Arial" w:cs="Arial"/>
+        </w:rPr>
         <w:t xml:space="preserve">| </w:t>
       </w:r>
       <w:r>
         <w:rPr>
           <w:rStyle w:val="Strong"/>
+          <w:rFonts w:ascii="Arial" w:hAnsi="Arial" w:cs="Arial"/>
           <w:b/>
         </w:rPr>
         <w:t>University of Ilorin</w:t>
       </w:r>
       <w:r>
         <w:rPr>
+          <w:rFonts w:ascii="Arial" w:hAnsi="Arial" w:cs="Arial"/>
           <w:b w:val="0"/>
         </w:rPr>
         <w:t xml:space="preserve"> </w:t>
       </w:r>
       <w:r>
         <w:rPr>
+          <w:rFonts w:ascii="Arial" w:hAnsi="Arial" w:cs="Arial"/>
           <w:b w:val="0"/>
         </w:rPr>
         <w:t>|</w:t>
       </w:r>
       <w:r>
+        <w:rPr>
+          <w:rFonts w:ascii="Arial" w:hAnsi="Arial" w:cs="Arial"/>
+        </w:rPr>
         <w:t xml:space="preserve"> </w:t>
       </w:r>
       <w:r>
+        <w:rPr>
+          <w:rFonts w:ascii="Arial" w:hAnsi="Arial" w:cs="Arial"/>
+        </w:rPr>
         <w:t>Ilorin, Nigeria</w:t>
       </w:r>
     </w:p>
@@ -495,33 +598,111 @@
         <w:rPr>
           <w:rStyle w:val="Shade"/>
         </w:rPr>
-        <w:t>Activities</w:t>
+        <w:t>Projects</w:t>
       </w:r>
     </w:p>
     <w:p>
+      <w:pPr>
+        <w:rPr>
+          <w:rFonts w:ascii="Arial" w:hAnsi="Arial" w:cs="Arial"/>
+        </w:rPr>
+      </w:pPr>
       <w:r>
-        <w:t>Reading</w:t>
+        <w:rPr>
+          <w:rFonts w:ascii="Arial" w:hAnsi="Arial" w:cs="Arial"/>
+        </w:rPr>
+        <w:t xml:space="preserve">• </w:t>
       </w:r>
       <w:r>
+        <w:rPr>
+          <w:rFonts w:ascii="Arial" w:hAnsi="Arial" w:cs="Arial"/>
+        </w:rPr>
+        <w:t xml:space="preserve">  </w:t>
+      </w:r>
+      <w:r>
+        <w:rPr>
+          <w:rFonts w:ascii="Arial" w:hAnsi="Arial" w:cs="Arial"/>
+        </w:rPr>
+        <w:t>Qline (Queue management system)</w:t>
+      </w:r>
+      <w:r>
+        <w:rPr>
+          <w:rFonts w:ascii="Arial" w:hAnsi="Arial" w:cs="Arial"/>
+        </w:rPr>
+        <w:br/>
+      </w:r>
+      <w:r>
+        <w:rPr>
+          <w:rFonts w:ascii="Arial" w:hAnsi="Arial" w:cs="Arial"/>
+        </w:rPr>
+        <w:t xml:space="preserve">• </w:t>
+      </w:r>
+      <w:r>
+        <w:rPr>
+          <w:rFonts w:ascii="Arial" w:hAnsi="Arial" w:cs="Arial"/>
+        </w:rPr>
+        <w:t xml:space="preserve">  Focusflow</w:t>
+      </w:r>
+      <w:r>
+        <w:rPr>
+          <w:rFonts w:ascii="Arial" w:hAnsi="Arial" w:cs="Arial"/>
+        </w:rPr>
         <w:t xml:space="preserve"> </w:t>
       </w:r>
       <w:r>
         <w:rPr>
-          <w:color w:val="7050A0" w:themeColor="accent5" w:themeShade="80"/>
+          <w:rFonts w:ascii="Arial" w:hAnsi="Arial" w:cs="Arial"/>
         </w:rPr>
-        <w:t>•</w:t>
-      </w:r>
-      <w:r>
-        <w:t xml:space="preserve"> Environmental conservation </w:t>
+        <w:t xml:space="preserve">(Focus &amp; Productivity </w:t>
       </w:r>
       <w:r>
         <w:rPr>
-          <w:color w:val="7050A0" w:themeColor="accent5" w:themeShade="80"/>
+          <w:rFonts w:ascii="Arial" w:hAnsi="Arial" w:cs="Arial"/>
         </w:rPr>
-        <w:t>•</w:t>
+        <w:t>website</w:t>
       </w:r>
       <w:r>
-        <w:t xml:space="preserve"> Art </w:t>
+        <w:rPr>
+          <w:rFonts w:ascii="Arial" w:hAnsi="Arial" w:cs="Arial"/>
+        </w:rPr>
+        <w:t>)</w:t>
+      </w:r>
+      <w:r>
+        <w:rPr>
+          <w:rFonts w:ascii="Arial" w:hAnsi="Arial" w:cs="Arial"/>
+        </w:rPr>
+        <w:br/>
+        <w:t xml:space="preserve">• </w:t>
+      </w:r>
+      <w:r>
+        <w:rPr>
+          <w:rFonts w:ascii="Arial" w:hAnsi="Arial" w:cs="Arial"/>
+        </w:rPr>
+        <w:t xml:space="preserve">  </w:t>
+      </w:r>
+      <w:r>
+        <w:rPr>
+          <w:rFonts w:ascii="Arial" w:hAnsi="Arial" w:cs="Arial"/>
+        </w:rPr>
+        <w:t>TraderEdge</w:t>
+      </w:r>
+      <w:r>
+        <w:rPr>
+          <w:rFonts w:ascii="Arial" w:hAnsi="Arial" w:cs="Arial"/>
+        </w:rPr>
+        <w:t xml:space="preserve"> (</w:t>
+      </w:r>
+      <w:r>
+        <w:rPr>
+          <w:rFonts w:ascii="Arial" w:hAnsi="Arial" w:cs="Arial"/>
+        </w:rPr>
+        <w:t>Trade Journal website</w:t>
+      </w:r>
+      <w:r>
+        <w:rPr>
+          <w:rFonts w:ascii="Arial" w:hAnsi="Arial" w:cs="Arial"/>
+        </w:rPr>
+        <w:t>)</w:t>
       </w:r>
     </w:p>
     <w:p>
@@ -535,35 +716,51 @@
         <w:rPr>
           <w:rStyle w:val="Shade"/>
         </w:rPr>
-        <w:t>Profiles, Websites</w:t>
+        <w:t>Profiles</w:t>
+      </w:r>
+      <w:r>
+        <w:rPr>
+          <w:rStyle w:val="Shade"/>
+        </w:rPr>
+        <w:t xml:space="preserve"> &amp;</w:t>
+      </w:r>
+      <w:r>
+        <w:rPr>
+          <w:rStyle w:val="Shade"/>
+        </w:rPr>
+        <w:t xml:space="preserve"> Websites</w:t>
       </w:r>
     </w:p>
     <w:p>
       <w:pPr>
         <w:spacing w:line="240" w:lineRule="auto"/>
         <w:rPr>
-          <w:color w:val="000000" w:themeColor="text1"/>
+          <w:rFonts w:ascii="Arial" w:hAnsi="Arial" w:cs="Arial"/>
         </w:rPr>
       </w:pPr>
       <w:r>
         <w:rPr>
-          <w:color w:val="7050A0" w:themeColor="accent5" w:themeShade="80"/>
+          <w:rFonts w:ascii="Arial" w:hAnsi="Arial" w:cs="Arial"/>
         </w:rPr>
-        <w:t>•</w:t>
-      </w:r>
-      <w:r>
-        <w:t xml:space="preserve"> </w:t>
+        <w:t xml:space="preserve">• </w:t>
       </w:r>
       <w:r>
         <w:rPr>
-          <w:color w:val="000000" w:themeColor="text1"/>
+          <w:rFonts w:ascii="Arial" w:hAnsi="Arial" w:cs="Arial"/>
+          <w:b/>
         </w:rPr>
-        <w:t xml:space="preserve">LinkedIn: </w:t>
+        <w:t>LinkedIn:</w:t>
       </w:r>
-      <w:hyperlink r:id="rId13" w:tgtFrame="_new" w:history="1">
+      <w:r>
+        <w:rPr>
+          <w:rFonts w:ascii="Arial" w:hAnsi="Arial" w:cs="Arial"/>
+        </w:rPr>
+        <w:t xml:space="preserve"> </w:t>
+      </w:r>
+      <w:hyperlink r:id="rId12" w:tgtFrame="_new" w:history="1">
         <w:r>
           <w:rPr>
-            <w:color w:val="000000" w:themeColor="text1"/>
+            <w:rFonts w:ascii="Arial" w:hAnsi="Arial" w:cs="Arial"/>
           </w:rPr>
           <w:t>https://www.linkedin.com/in/akintola-ayomide-1b7107186/</w:t>
         </w:r>
@@ -572,31 +769,27 @@
     <w:p>
       <w:pPr>
         <w:spacing w:line="240" w:lineRule="auto"/>
+        <w:rPr>
+          <w:rFonts w:ascii="Arial" w:hAnsi="Arial" w:cs="Arial"/>
+        </w:rPr>
       </w:pPr>
       <w:r>
         <w:rPr>
-          <w:color w:val="000000" w:themeColor="text1"/>
+          <w:rFonts w:ascii="Arial" w:hAnsi="Arial" w:cs="Arial"/>
         </w:rPr>
         <w:t xml:space="preserve">• </w:t>
       </w:r>
-      <w:proofErr w:type="spellStart"/>
       <w:r>
         <w:rPr>
-          <w:color w:val="000000" w:themeColor="text1"/>
+          <w:rFonts w:ascii="Arial" w:hAnsi="Arial" w:cs="Arial"/>
+          <w:b/>
         </w:rPr>
-        <w:t>Github</w:t>
+        <w:t xml:space="preserve">Github: </w:t>
       </w:r>
-      <w:proofErr w:type="spellEnd"/>
-      <w:r>
-        <w:rPr>
-          <w:color w:val="000000" w:themeColor="text1"/>
-        </w:rPr>
-        <w:t xml:space="preserve">: </w:t>
-      </w:r>
-      <w:hyperlink r:id="rId14" w:tgtFrame="_new" w:history="1">
+      <w:hyperlink r:id="rId13" w:tgtFrame="_new" w:history="1">
         <w:r>
           <w:rPr>
-            <w:color w:val="000000" w:themeColor="text1"/>
+            <w:rFonts w:ascii="Arial" w:hAnsi="Arial" w:cs="Arial"/>
           </w:rPr>
           <w:t>https://github.com/Ayothega</w:t>
         </w:r>
@@ -606,30 +799,38 @@
       <w:pPr>
         <w:spacing w:line="240" w:lineRule="auto"/>
         <w:rPr>
-          <w:color w:val="000000" w:themeColor="text1"/>
+          <w:rFonts w:ascii="Arial" w:hAnsi="Arial" w:cs="Arial"/>
         </w:rPr>
       </w:pPr>
       <w:r>
         <w:rPr>
-          <w:color w:val="000000" w:themeColor="text1"/>
+          <w:rFonts w:ascii="Arial" w:hAnsi="Arial" w:cs="Arial"/>
         </w:rPr>
         <w:t xml:space="preserve">• </w:t>
       </w:r>
       <w:r>
         <w:rPr>
-          <w:color w:val="000000" w:themeColor="text1"/>
+          <w:rFonts w:ascii="Arial" w:hAnsi="Arial" w:cs="Arial"/>
+          <w:b/>
         </w:rPr>
         <w:t>Portfolio</w:t>
       </w:r>
       <w:r>
         <w:rPr>
-          <w:color w:val="000000" w:themeColor="text1"/>
+          <w:rFonts w:ascii="Arial" w:hAnsi="Arial" w:cs="Arial"/>
+          <w:b/>
         </w:rPr>
-        <w:t xml:space="preserve">: </w:t>
+        <w:t>:</w:t>
       </w:r>
       <w:r>
         <w:rPr>
-          <w:color w:val="000000" w:themeColor="text1"/>
+          <w:rFonts w:ascii="Arial" w:hAnsi="Arial" w:cs="Arial"/>
+        </w:rPr>
+        <w:t xml:space="preserve"> </w:t>
+      </w:r>
+      <w:r>
+        <w:rPr>
+          <w:rFonts w:ascii="Arial" w:hAnsi="Arial" w:cs="Arial"/>
         </w:rPr>
         <w:t>https://ayothega-portfolio.vercel.app/</w:t>
       </w:r>
@@ -1665,7 +1866,7 @@
   <w:style w:type="paragraph" w:default="1" w:styleId="Normal">
     <w:name w:val="Normal"/>
     <w:qFormat/>
-    <w:rsid w:val="00F12439"/>
+    <w:rsid w:val="004A2739"/>
     <w:pPr>
       <w:spacing w:line="288" w:lineRule="auto"/>
     </w:pPr>
@@ -1857,6 +2058,7 @@
   <w:style w:type="character" w:default="1" w:styleId="DefaultParagraphFont">
     <w:name w:val="Default Paragraph Font"/>
     <w:uiPriority w:val="1"/>
+    <w:semiHidden/>
     <w:unhideWhenUsed/>
   </w:style>
   <w:style w:type="table" w:default="1" w:styleId="TableNormal">
@@ -27134,7 +27336,7 @@
 </file>
 
 <file path=customXml/itemProps5.xml><?xml version="1.0" encoding="utf-8"?>
-<ds:datastoreItem xmlns:ds="http://schemas.openxmlformats.org/officeDocument/2006/customXml" ds:itemID="{AF8C68AE-51F0-44C9-A989-E9B52C4BD19C}">
+<ds:datastoreItem xmlns:ds="http://schemas.openxmlformats.org/officeDocument/2006/customXml" ds:itemID="{562C88D3-281D-440F-B0EA-ACF841E6E27A}">
   <ds:schemaRefs>
     <ds:schemaRef ds:uri="http://schemas.openxmlformats.org/officeDocument/2006/bibliography"/>
   </ds:schemaRefs>
